--- a/MechaSkarner.docx
+++ b/MechaSkarner.docx
@@ -402,7 +402,21 @@
           <w:szCs w:val="28"/>
         </w:rPr>
         <w:br/>
-        <w:t>-Être télécommander en Bluetooth</w:t>
+        <w:t>-Être télécommand</w:t>
+      </w:r>
+      <w:r>
+        <w:rPr>
+          <w:sz w:val="28"/>
+          <w:szCs w:val="28"/>
+        </w:rPr>
+        <w:t>é</w:t>
+      </w:r>
+      <w:r>
+        <w:rPr>
+          <w:sz w:val="28"/>
+          <w:szCs w:val="28"/>
+        </w:rPr>
+        <w:t xml:space="preserve"> en Bluetooth</w:t>
       </w:r>
       <w:r>
         <w:rPr>
@@ -686,6 +700,7 @@
       </w:pPr>
       <w:r>
         <w:rPr>
+          <w:noProof/>
           <w:sz w:val="36"/>
           <w:szCs w:val="36"/>
           <w:u w:val="single"/>
@@ -803,6 +818,7 @@
       </w:pPr>
       <w:r>
         <w:rPr>
+          <w:noProof/>
           <w:sz w:val="28"/>
           <w:szCs w:val="28"/>
         </w:rPr>
@@ -955,6 +971,7 @@
       </w:pPr>
       <w:r>
         <w:rPr>
+          <w:noProof/>
           <w:sz w:val="28"/>
           <w:szCs w:val="28"/>
         </w:rPr>
